--- a/MODULE8/final-portfolio-assignment-module-8-aditya-sandhu.docx
+++ b/MODULE8/final-portfolio-assignment-module-8-aditya-sandhu.docx
@@ -9167,7 +9167,7 @@
                     <pic:cNvPicPr/>
                   </pic:nvPicPr>
                   <pic:blipFill>
-                    <a:blip r:embed="rId4" cstate="print">
+                    <a:blip r:embed="rId5" cstate="print">
                       <a:extLst>
                         <a:ext uri="{28A0092B-C50C-407E-A947-70E740481C1C}">
                           <a14:useLocalDpi xmlns:a14="http://schemas.microsoft.com/office/drawing/2010/main" val="0"/>
@@ -9397,7 +9397,7 @@
                     <pic:cNvPicPr/>
                   </pic:nvPicPr>
                   <pic:blipFill>
-                    <a:blip r:embed="rId5" cstate="print">
+                    <a:blip r:embed="rId6" cstate="print">
                       <a:extLst>
                         <a:ext uri="{28A0092B-C50C-407E-A947-70E740481C1C}">
                           <a14:useLocalDpi xmlns:a14="http://schemas.microsoft.com/office/drawing/2010/main" val="0"/>
@@ -9648,7 +9648,7 @@
                     <pic:cNvPicPr/>
                   </pic:nvPicPr>
                   <pic:blipFill>
-                    <a:blip r:embed="rId6" cstate="print">
+                    <a:blip r:embed="rId7" cstate="print">
                       <a:extLst>
                         <a:ext uri="{28A0092B-C50C-407E-A947-70E740481C1C}">
                           <a14:useLocalDpi xmlns:a14="http://schemas.microsoft.com/office/drawing/2010/main" val="0"/>
@@ -9835,7 +9835,7 @@
                     <pic:cNvPicPr/>
                   </pic:nvPicPr>
                   <pic:blipFill>
-                    <a:blip r:embed="rId7">
+                    <a:blip r:embed="rId8">
                       <a:extLst>
                         <a:ext uri="{28A0092B-C50C-407E-A947-70E740481C1C}">
                           <a14:useLocalDpi xmlns:a14="http://schemas.microsoft.com/office/drawing/2010/main" val="0"/>
@@ -10707,7 +10707,7 @@
                     <pic:cNvPicPr/>
                   </pic:nvPicPr>
                   <pic:blipFill>
-                    <a:blip r:embed="rId8" cstate="print">
+                    <a:blip r:embed="rId9" cstate="print">
                       <a:extLst>
                         <a:ext uri="{28A0092B-C50C-407E-A947-70E740481C1C}">
                           <a14:useLocalDpi xmlns:a14="http://schemas.microsoft.com/office/drawing/2010/main" val="0"/>
@@ -10757,7 +10757,7 @@
                     <pic:cNvPicPr/>
                   </pic:nvPicPr>
                   <pic:blipFill>
-                    <a:blip r:embed="rId9" cstate="print">
+                    <a:blip r:embed="rId10" cstate="print">
                       <a:extLst>
                         <a:ext uri="{28A0092B-C50C-407E-A947-70E740481C1C}">
                           <a14:useLocalDpi xmlns:a14="http://schemas.microsoft.com/office/drawing/2010/main" val="0"/>
@@ -11097,7 +11097,7 @@
                     <pic:cNvPicPr/>
                   </pic:nvPicPr>
                   <pic:blipFill>
-                    <a:blip r:embed="rId10" cstate="print">
+                    <a:blip r:embed="rId11" cstate="print">
                       <a:extLst>
                         <a:ext uri="{28A0092B-C50C-407E-A947-70E740481C1C}">
                           <a14:useLocalDpi xmlns:a14="http://schemas.microsoft.com/office/drawing/2010/main" val="0"/>
@@ -11147,7 +11147,7 @@
                     <pic:cNvPicPr/>
                   </pic:nvPicPr>
                   <pic:blipFill>
-                    <a:blip r:embed="rId11" cstate="print">
+                    <a:blip r:embed="rId12" cstate="print">
                       <a:extLst>
                         <a:ext uri="{28A0092B-C50C-407E-A947-70E740481C1C}">
                           <a14:useLocalDpi xmlns:a14="http://schemas.microsoft.com/office/drawing/2010/main" val="0"/>
@@ -11740,7 +11740,7 @@
                     <pic:cNvPicPr/>
                   </pic:nvPicPr>
                   <pic:blipFill>
-                    <a:blip r:embed="rId12" cstate="print">
+                    <a:blip r:embed="rId13" cstate="print">
                       <a:extLst>
                         <a:ext uri="{28A0092B-C50C-407E-A947-70E740481C1C}">
                           <a14:useLocalDpi xmlns:a14="http://schemas.microsoft.com/office/drawing/2010/main" val="0"/>
@@ -12083,7 +12083,7 @@
                     <pic:cNvPicPr/>
                   </pic:nvPicPr>
                   <pic:blipFill>
-                    <a:blip r:embed="rId13" cstate="print">
+                    <a:blip r:embed="rId14" cstate="print">
                       <a:extLst>
                         <a:ext uri="{28A0092B-C50C-407E-A947-70E740481C1C}">
                           <a14:useLocalDpi xmlns:a14="http://schemas.microsoft.com/office/drawing/2010/main" val="0"/>
@@ -12407,10 +12407,28 @@
           <w:sz w:val="22"/>
           <w:szCs w:val="22"/>
         </w:rPr>
-        <w:t xml:space="preserve"> of pizza at 42.02, and the Grocery cart total as well. Then the Menu is displayed and the user selects QUIT to end the program with a 0 exit code</w:t>
-      </w:r>
-      <w:bookmarkStart w:id="0" w:name="_GoBack"/>
-      <w:bookmarkEnd w:id="0"/>
+        <w:t xml:space="preserve"> of pizza at 42.02, and the Grocery cart total as well. Then the Menu is displayed and the user selects QUIT to end the program with a </w:t>
+      </w:r>
+      <w:proofErr w:type="gramStart"/>
+      <w:r>
+        <w:rPr>
+          <w:rFonts w:asciiTheme="majorHAnsi" w:hAnsiTheme="majorHAnsi" w:cstheme="majorHAnsi"/>
+          <w:color w:val="000000"/>
+          <w:sz w:val="22"/>
+          <w:szCs w:val="22"/>
+        </w:rPr>
+        <w:t>0 exit</w:t>
+      </w:r>
+      <w:proofErr w:type="gramEnd"/>
+      <w:r>
+        <w:rPr>
+          <w:rFonts w:asciiTheme="majorHAnsi" w:hAnsiTheme="majorHAnsi" w:cstheme="majorHAnsi"/>
+          <w:color w:val="000000"/>
+          <w:sz w:val="22"/>
+          <w:szCs w:val="22"/>
+        </w:rPr>
+        <w:t xml:space="preserve"> code</w:t>
+      </w:r>
       <w:r>
         <w:rPr>
           <w:rFonts w:asciiTheme="majorHAnsi" w:hAnsiTheme="majorHAnsi" w:cstheme="majorHAnsi"/>
@@ -12498,7 +12516,7 @@
                     <pic:cNvPicPr/>
                   </pic:nvPicPr>
                   <pic:blipFill>
-                    <a:blip r:embed="rId14" cstate="print">
+                    <a:blip r:embed="rId15" cstate="print">
                       <a:extLst>
                         <a:ext uri="{28A0092B-C50C-407E-A947-70E740481C1C}">
                           <a14:useLocalDpi xmlns:a14="http://schemas.microsoft.com/office/drawing/2010/main" val="0"/>
@@ -12585,35 +12603,640 @@
           <w:sz w:val="22"/>
           <w:szCs w:val="22"/>
         </w:rPr>
+        <w:t>This Python program models a grocery shopping experience using object-oriented programming principles. It defines two main classes: `</w:t>
+      </w:r>
+      <w:proofErr w:type="spellStart"/>
+      <w:r>
+        <w:rPr>
+          <w:rFonts w:asciiTheme="majorHAnsi" w:hAnsiTheme="majorHAnsi" w:cstheme="majorHAnsi"/>
+          <w:color w:val="000000"/>
+          <w:sz w:val="22"/>
+          <w:szCs w:val="22"/>
+        </w:rPr>
+        <w:t>ObjectToProcure</w:t>
+      </w:r>
+      <w:proofErr w:type="spellEnd"/>
+      <w:r>
+        <w:rPr>
+          <w:rFonts w:asciiTheme="majorHAnsi" w:hAnsiTheme="majorHAnsi" w:cstheme="majorHAnsi"/>
+          <w:color w:val="000000"/>
+          <w:sz w:val="22"/>
+          <w:szCs w:val="22"/>
+        </w:rPr>
+        <w:t>` and `</w:t>
+      </w:r>
+      <w:proofErr w:type="spellStart"/>
+      <w:r>
+        <w:rPr>
+          <w:rFonts w:asciiTheme="majorHAnsi" w:hAnsiTheme="majorHAnsi" w:cstheme="majorHAnsi"/>
+          <w:color w:val="000000"/>
+          <w:sz w:val="22"/>
+          <w:szCs w:val="22"/>
+        </w:rPr>
+        <w:t>GroceryCartAtStore</w:t>
+      </w:r>
+      <w:proofErr w:type="spellEnd"/>
+      <w:r>
+        <w:rPr>
+          <w:rFonts w:asciiTheme="majorHAnsi" w:hAnsiTheme="majorHAnsi" w:cstheme="majorHAnsi"/>
+          <w:color w:val="000000"/>
+          <w:sz w:val="22"/>
+          <w:szCs w:val="22"/>
+        </w:rPr>
+        <w:t>`. The `</w:t>
+      </w:r>
+      <w:proofErr w:type="spellStart"/>
+      <w:r>
+        <w:rPr>
+          <w:rFonts w:asciiTheme="majorHAnsi" w:hAnsiTheme="majorHAnsi" w:cstheme="majorHAnsi"/>
+          <w:color w:val="000000"/>
+          <w:sz w:val="22"/>
+          <w:szCs w:val="22"/>
+        </w:rPr>
+        <w:t>ObjectToProcure</w:t>
+      </w:r>
+      <w:proofErr w:type="spellEnd"/>
+      <w:r>
+        <w:rPr>
+          <w:rFonts w:asciiTheme="majorHAnsi" w:hAnsiTheme="majorHAnsi" w:cstheme="majorHAnsi"/>
+          <w:color w:val="000000"/>
+          <w:sz w:val="22"/>
+          <w:szCs w:val="22"/>
+        </w:rPr>
+        <w:t>` class represents individual items to be added to the grocery cart, with attributes for product name, price, and quantity. A method `</w:t>
+      </w:r>
+      <w:proofErr w:type="spellStart"/>
+      <w:r>
+        <w:rPr>
+          <w:rFonts w:asciiTheme="majorHAnsi" w:hAnsiTheme="majorHAnsi" w:cstheme="majorHAnsi"/>
+          <w:color w:val="000000"/>
+          <w:sz w:val="22"/>
+          <w:szCs w:val="22"/>
+        </w:rPr>
+        <w:t>console_log_product_</w:t>
+      </w:r>
+      <w:proofErr w:type="gramStart"/>
+      <w:r>
+        <w:rPr>
+          <w:rFonts w:asciiTheme="majorHAnsi" w:hAnsiTheme="majorHAnsi" w:cstheme="majorHAnsi"/>
+          <w:color w:val="000000"/>
+          <w:sz w:val="22"/>
+          <w:szCs w:val="22"/>
+        </w:rPr>
+        <w:t>cost</w:t>
+      </w:r>
+      <w:proofErr w:type="spellEnd"/>
+      <w:r>
+        <w:rPr>
+          <w:rFonts w:asciiTheme="majorHAnsi" w:hAnsiTheme="majorHAnsi" w:cstheme="majorHAnsi"/>
+          <w:color w:val="000000"/>
+          <w:sz w:val="22"/>
+          <w:szCs w:val="22"/>
+        </w:rPr>
+        <w:t>(</w:t>
+      </w:r>
+      <w:proofErr w:type="gramEnd"/>
+      <w:r>
+        <w:rPr>
+          <w:rFonts w:asciiTheme="majorHAnsi" w:hAnsiTheme="majorHAnsi" w:cstheme="majorHAnsi"/>
+          <w:color w:val="000000"/>
+          <w:sz w:val="22"/>
+          <w:szCs w:val="22"/>
+        </w:rPr>
+        <w:t>)` calculates and logs the total cost of each item based on its price and quantity.</w:t>
+      </w:r>
+    </w:p>
+    <w:p>
+      <w:pPr>
+        <w:tabs>
+          <w:tab w:val="left" w:pos="560"/>
+          <w:tab w:val="left" w:pos="1120"/>
+          <w:tab w:val="left" w:pos="1680"/>
+          <w:tab w:val="left" w:pos="2240"/>
+          <w:tab w:val="left" w:pos="2800"/>
+          <w:tab w:val="left" w:pos="3360"/>
+          <w:tab w:val="left" w:pos="3920"/>
+          <w:tab w:val="left" w:pos="4480"/>
+          <w:tab w:val="left" w:pos="5040"/>
+          <w:tab w:val="left" w:pos="5600"/>
+          <w:tab w:val="left" w:pos="6160"/>
+          <w:tab w:val="left" w:pos="6720"/>
+        </w:tabs>
+        <w:autoSpaceDE w:val="0"/>
+        <w:autoSpaceDN w:val="0"/>
+        <w:adjustRightInd w:val="0"/>
+        <w:rPr>
+          <w:rFonts w:asciiTheme="majorHAnsi" w:hAnsiTheme="majorHAnsi" w:cstheme="majorHAnsi"/>
+          <w:color w:val="000000"/>
+          <w:sz w:val="22"/>
+          <w:szCs w:val="22"/>
+        </w:rPr>
+      </w:pPr>
+    </w:p>
+    <w:p>
+      <w:pPr>
+        <w:tabs>
+          <w:tab w:val="left" w:pos="560"/>
+          <w:tab w:val="left" w:pos="1120"/>
+          <w:tab w:val="left" w:pos="1680"/>
+          <w:tab w:val="left" w:pos="2240"/>
+          <w:tab w:val="left" w:pos="2800"/>
+          <w:tab w:val="left" w:pos="3360"/>
+          <w:tab w:val="left" w:pos="3920"/>
+          <w:tab w:val="left" w:pos="4480"/>
+          <w:tab w:val="left" w:pos="5040"/>
+          <w:tab w:val="left" w:pos="5600"/>
+          <w:tab w:val="left" w:pos="6160"/>
+          <w:tab w:val="left" w:pos="6720"/>
+        </w:tabs>
+        <w:autoSpaceDE w:val="0"/>
+        <w:autoSpaceDN w:val="0"/>
+        <w:adjustRightInd w:val="0"/>
+        <w:rPr>
+          <w:rFonts w:asciiTheme="majorHAnsi" w:hAnsiTheme="majorHAnsi" w:cstheme="majorHAnsi"/>
+          <w:color w:val="000000"/>
+          <w:sz w:val="22"/>
+          <w:szCs w:val="22"/>
+        </w:rPr>
+      </w:pPr>
+      <w:r>
+        <w:rPr>
+          <w:rFonts w:asciiTheme="majorHAnsi" w:hAnsiTheme="majorHAnsi" w:cstheme="majorHAnsi"/>
+          <w:color w:val="000000"/>
+          <w:sz w:val="22"/>
+          <w:szCs w:val="22"/>
+        </w:rPr>
+        <w:t>The `</w:t>
+      </w:r>
+      <w:proofErr w:type="spellStart"/>
+      <w:r>
+        <w:rPr>
+          <w:rFonts w:asciiTheme="majorHAnsi" w:hAnsiTheme="majorHAnsi" w:cstheme="majorHAnsi"/>
+          <w:color w:val="000000"/>
+          <w:sz w:val="22"/>
+          <w:szCs w:val="22"/>
+        </w:rPr>
+        <w:t>GroceryCartAtStore</w:t>
+      </w:r>
+      <w:proofErr w:type="spellEnd"/>
+      <w:r>
+        <w:rPr>
+          <w:rFonts w:asciiTheme="majorHAnsi" w:hAnsiTheme="majorHAnsi" w:cstheme="majorHAnsi"/>
+          <w:color w:val="000000"/>
+          <w:sz w:val="22"/>
+          <w:szCs w:val="22"/>
+        </w:rPr>
+        <w:t>` class manages a grocery cart with attributes for the shopper's name, date, and a list of products. It provides methods to add, remove, and modify items in the cart. The cart also tracks the total number of products and calculates the total cost using the `</w:t>
+      </w:r>
+      <w:proofErr w:type="spellStart"/>
+      <w:r>
+        <w:rPr>
+          <w:rFonts w:asciiTheme="majorHAnsi" w:hAnsiTheme="majorHAnsi" w:cstheme="majorHAnsi"/>
+          <w:color w:val="000000"/>
+          <w:sz w:val="22"/>
+          <w:szCs w:val="22"/>
+        </w:rPr>
+        <w:t>get_num_objects_in_</w:t>
+      </w:r>
+      <w:proofErr w:type="gramStart"/>
+      <w:r>
+        <w:rPr>
+          <w:rFonts w:asciiTheme="majorHAnsi" w:hAnsiTheme="majorHAnsi" w:cstheme="majorHAnsi"/>
+          <w:color w:val="000000"/>
+          <w:sz w:val="22"/>
+          <w:szCs w:val="22"/>
+        </w:rPr>
+        <w:t>cart</w:t>
+      </w:r>
+      <w:proofErr w:type="spellEnd"/>
+      <w:r>
+        <w:rPr>
+          <w:rFonts w:asciiTheme="majorHAnsi" w:hAnsiTheme="majorHAnsi" w:cstheme="majorHAnsi"/>
+          <w:color w:val="000000"/>
+          <w:sz w:val="22"/>
+          <w:szCs w:val="22"/>
+        </w:rPr>
+        <w:t>(</w:t>
+      </w:r>
+      <w:proofErr w:type="gramEnd"/>
+      <w:r>
+        <w:rPr>
+          <w:rFonts w:asciiTheme="majorHAnsi" w:hAnsiTheme="majorHAnsi" w:cstheme="majorHAnsi"/>
+          <w:color w:val="000000"/>
+          <w:sz w:val="22"/>
+          <w:szCs w:val="22"/>
+        </w:rPr>
+        <w:t>)` and `</w:t>
+      </w:r>
+      <w:proofErr w:type="spellStart"/>
+      <w:r>
+        <w:rPr>
+          <w:rFonts w:asciiTheme="majorHAnsi" w:hAnsiTheme="majorHAnsi" w:cstheme="majorHAnsi"/>
+          <w:color w:val="000000"/>
+          <w:sz w:val="22"/>
+          <w:szCs w:val="22"/>
+        </w:rPr>
+        <w:t>get_cost_of_cart</w:t>
+      </w:r>
+      <w:proofErr w:type="spellEnd"/>
+      <w:r>
+        <w:rPr>
+          <w:rFonts w:asciiTheme="majorHAnsi" w:hAnsiTheme="majorHAnsi" w:cstheme="majorHAnsi"/>
+          <w:color w:val="000000"/>
+          <w:sz w:val="22"/>
+          <w:szCs w:val="22"/>
+        </w:rPr>
+        <w:t>()` methods. The method `</w:t>
+      </w:r>
+      <w:proofErr w:type="spellStart"/>
+      <w:r>
+        <w:rPr>
+          <w:rFonts w:asciiTheme="majorHAnsi" w:hAnsiTheme="majorHAnsi" w:cstheme="majorHAnsi"/>
+          <w:color w:val="000000"/>
+          <w:sz w:val="22"/>
+          <w:szCs w:val="22"/>
+        </w:rPr>
+        <w:t>total_</w:t>
+      </w:r>
+      <w:proofErr w:type="gramStart"/>
+      <w:r>
+        <w:rPr>
+          <w:rFonts w:asciiTheme="majorHAnsi" w:hAnsiTheme="majorHAnsi" w:cstheme="majorHAnsi"/>
+          <w:color w:val="000000"/>
+          <w:sz w:val="22"/>
+          <w:szCs w:val="22"/>
+        </w:rPr>
+        <w:t>output</w:t>
+      </w:r>
+      <w:proofErr w:type="spellEnd"/>
+      <w:r>
+        <w:rPr>
+          <w:rFonts w:asciiTheme="majorHAnsi" w:hAnsiTheme="majorHAnsi" w:cstheme="majorHAnsi"/>
+          <w:color w:val="000000"/>
+          <w:sz w:val="22"/>
+          <w:szCs w:val="22"/>
+        </w:rPr>
+        <w:t>(</w:t>
+      </w:r>
+      <w:proofErr w:type="gramEnd"/>
+      <w:r>
+        <w:rPr>
+          <w:rFonts w:asciiTheme="majorHAnsi" w:hAnsiTheme="majorHAnsi" w:cstheme="majorHAnsi"/>
+          <w:color w:val="000000"/>
+          <w:sz w:val="22"/>
+          <w:szCs w:val="22"/>
+        </w:rPr>
+        <w:t>)` displays a summary of all items in the cart, including their individual and total costs.</w:t>
+      </w:r>
+    </w:p>
+    <w:p>
+      <w:pPr>
+        <w:tabs>
+          <w:tab w:val="left" w:pos="560"/>
+          <w:tab w:val="left" w:pos="1120"/>
+          <w:tab w:val="left" w:pos="1680"/>
+          <w:tab w:val="left" w:pos="2240"/>
+          <w:tab w:val="left" w:pos="2800"/>
+          <w:tab w:val="left" w:pos="3360"/>
+          <w:tab w:val="left" w:pos="3920"/>
+          <w:tab w:val="left" w:pos="4480"/>
+          <w:tab w:val="left" w:pos="5040"/>
+          <w:tab w:val="left" w:pos="5600"/>
+          <w:tab w:val="left" w:pos="6160"/>
+          <w:tab w:val="left" w:pos="6720"/>
+        </w:tabs>
+        <w:autoSpaceDE w:val="0"/>
+        <w:autoSpaceDN w:val="0"/>
+        <w:adjustRightInd w:val="0"/>
+        <w:rPr>
+          <w:rFonts w:asciiTheme="majorHAnsi" w:hAnsiTheme="majorHAnsi" w:cstheme="majorHAnsi"/>
+          <w:color w:val="000000"/>
+          <w:sz w:val="22"/>
+          <w:szCs w:val="22"/>
+        </w:rPr>
+      </w:pPr>
+    </w:p>
+    <w:p>
+      <w:pPr>
+        <w:tabs>
+          <w:tab w:val="left" w:pos="560"/>
+          <w:tab w:val="left" w:pos="1120"/>
+          <w:tab w:val="left" w:pos="1680"/>
+          <w:tab w:val="left" w:pos="2240"/>
+          <w:tab w:val="left" w:pos="2800"/>
+          <w:tab w:val="left" w:pos="3360"/>
+          <w:tab w:val="left" w:pos="3920"/>
+          <w:tab w:val="left" w:pos="4480"/>
+          <w:tab w:val="left" w:pos="5040"/>
+          <w:tab w:val="left" w:pos="5600"/>
+          <w:tab w:val="left" w:pos="6160"/>
+          <w:tab w:val="left" w:pos="6720"/>
+        </w:tabs>
+        <w:autoSpaceDE w:val="0"/>
+        <w:autoSpaceDN w:val="0"/>
+        <w:adjustRightInd w:val="0"/>
+        <w:rPr>
+          <w:rFonts w:asciiTheme="majorHAnsi" w:hAnsiTheme="majorHAnsi" w:cstheme="majorHAnsi"/>
+          <w:color w:val="000000"/>
+          <w:sz w:val="22"/>
+          <w:szCs w:val="22"/>
+        </w:rPr>
+      </w:pPr>
+      <w:r>
+        <w:rPr>
+          <w:rFonts w:asciiTheme="majorHAnsi" w:hAnsiTheme="majorHAnsi" w:cstheme="majorHAnsi"/>
+          <w:color w:val="000000"/>
+          <w:sz w:val="22"/>
+          <w:szCs w:val="22"/>
+        </w:rPr>
+        <w:t>In the `</w:t>
+      </w:r>
+      <w:proofErr w:type="gramStart"/>
+      <w:r>
+        <w:rPr>
+          <w:rFonts w:asciiTheme="majorHAnsi" w:hAnsiTheme="majorHAnsi" w:cstheme="majorHAnsi"/>
+          <w:color w:val="000000"/>
+          <w:sz w:val="22"/>
+          <w:szCs w:val="22"/>
+        </w:rPr>
+        <w:t>main(</w:t>
+      </w:r>
+      <w:proofErr w:type="gramEnd"/>
+      <w:r>
+        <w:rPr>
+          <w:rFonts w:asciiTheme="majorHAnsi" w:hAnsiTheme="majorHAnsi" w:cstheme="majorHAnsi"/>
+          <w:color w:val="000000"/>
+          <w:sz w:val="22"/>
+          <w:szCs w:val="22"/>
+        </w:rPr>
+        <w:t>)` function, the program collects user input for the shopper’s name and date, then initializes an instance of `</w:t>
+      </w:r>
+      <w:proofErr w:type="spellStart"/>
+      <w:r>
+        <w:rPr>
+          <w:rFonts w:asciiTheme="majorHAnsi" w:hAnsiTheme="majorHAnsi" w:cstheme="majorHAnsi"/>
+          <w:color w:val="000000"/>
+          <w:sz w:val="22"/>
+          <w:szCs w:val="22"/>
+        </w:rPr>
+        <w:t>GroceryCartAtStore</w:t>
+      </w:r>
+      <w:proofErr w:type="spellEnd"/>
+      <w:r>
+        <w:rPr>
+          <w:rFonts w:asciiTheme="majorHAnsi" w:hAnsiTheme="majorHAnsi" w:cstheme="majorHAnsi"/>
+          <w:color w:val="000000"/>
+          <w:sz w:val="22"/>
+          <w:szCs w:val="22"/>
+        </w:rPr>
+        <w:t>`. It adds the first product to the cart by calling `</w:t>
+      </w:r>
+      <w:proofErr w:type="spellStart"/>
+      <w:r>
+        <w:rPr>
+          <w:rFonts w:asciiTheme="majorHAnsi" w:hAnsiTheme="majorHAnsi" w:cstheme="majorHAnsi"/>
+          <w:color w:val="000000"/>
+          <w:sz w:val="22"/>
+          <w:szCs w:val="22"/>
+        </w:rPr>
+        <w:t>initial_product_to_</w:t>
+      </w:r>
+      <w:proofErr w:type="gramStart"/>
+      <w:r>
+        <w:rPr>
+          <w:rFonts w:asciiTheme="majorHAnsi" w:hAnsiTheme="majorHAnsi" w:cstheme="majorHAnsi"/>
+          <w:color w:val="000000"/>
+          <w:sz w:val="22"/>
+          <w:szCs w:val="22"/>
+        </w:rPr>
+        <w:t>cart</w:t>
+      </w:r>
+      <w:proofErr w:type="spellEnd"/>
+      <w:r>
+        <w:rPr>
+          <w:rFonts w:asciiTheme="majorHAnsi" w:hAnsiTheme="majorHAnsi" w:cstheme="majorHAnsi"/>
+          <w:color w:val="000000"/>
+          <w:sz w:val="22"/>
+          <w:szCs w:val="22"/>
+        </w:rPr>
+        <w:t>(</w:t>
+      </w:r>
+      <w:proofErr w:type="gramEnd"/>
+      <w:r>
+        <w:rPr>
+          <w:rFonts w:asciiTheme="majorHAnsi" w:hAnsiTheme="majorHAnsi" w:cstheme="majorHAnsi"/>
+          <w:color w:val="000000"/>
+          <w:sz w:val="22"/>
+          <w:szCs w:val="22"/>
+        </w:rPr>
+        <w:t>)`, which prompts the user for details of the item. The `</w:t>
+      </w:r>
+      <w:proofErr w:type="spellStart"/>
+      <w:r>
+        <w:rPr>
+          <w:rFonts w:asciiTheme="majorHAnsi" w:hAnsiTheme="majorHAnsi" w:cstheme="majorHAnsi"/>
+          <w:color w:val="000000"/>
+          <w:sz w:val="22"/>
+          <w:szCs w:val="22"/>
+        </w:rPr>
+        <w:t>print_</w:t>
+      </w:r>
+      <w:proofErr w:type="gramStart"/>
+      <w:r>
+        <w:rPr>
+          <w:rFonts w:asciiTheme="majorHAnsi" w:hAnsiTheme="majorHAnsi" w:cstheme="majorHAnsi"/>
+          <w:color w:val="000000"/>
+          <w:sz w:val="22"/>
+          <w:szCs w:val="22"/>
+        </w:rPr>
+        <w:t>menu</w:t>
+      </w:r>
+      <w:proofErr w:type="spellEnd"/>
+      <w:r>
+        <w:rPr>
+          <w:rFonts w:asciiTheme="majorHAnsi" w:hAnsiTheme="majorHAnsi" w:cstheme="majorHAnsi"/>
+          <w:color w:val="000000"/>
+          <w:sz w:val="22"/>
+          <w:szCs w:val="22"/>
+        </w:rPr>
+        <w:t>(</w:t>
+      </w:r>
+      <w:proofErr w:type="gramEnd"/>
+      <w:r>
+        <w:rPr>
+          <w:rFonts w:asciiTheme="majorHAnsi" w:hAnsiTheme="majorHAnsi" w:cstheme="majorHAnsi"/>
+          <w:color w:val="000000"/>
+          <w:sz w:val="22"/>
+          <w:szCs w:val="22"/>
+        </w:rPr>
+        <w:t>)` function allows the user to add, remove, modify, or view the items in the cart through a command-line menu, providing a basic user interface for interacting with the cart.</w:t>
+      </w:r>
+    </w:p>
+    <w:p>
+      <w:pPr>
+        <w:tabs>
+          <w:tab w:val="left" w:pos="560"/>
+          <w:tab w:val="left" w:pos="1120"/>
+          <w:tab w:val="left" w:pos="1680"/>
+          <w:tab w:val="left" w:pos="2240"/>
+          <w:tab w:val="left" w:pos="2800"/>
+          <w:tab w:val="left" w:pos="3360"/>
+          <w:tab w:val="left" w:pos="3920"/>
+          <w:tab w:val="left" w:pos="4480"/>
+          <w:tab w:val="left" w:pos="5040"/>
+          <w:tab w:val="left" w:pos="5600"/>
+          <w:tab w:val="left" w:pos="6160"/>
+          <w:tab w:val="left" w:pos="6720"/>
+        </w:tabs>
+        <w:autoSpaceDE w:val="0"/>
+        <w:autoSpaceDN w:val="0"/>
+        <w:adjustRightInd w:val="0"/>
+        <w:rPr>
+          <w:rFonts w:asciiTheme="majorHAnsi" w:hAnsiTheme="majorHAnsi" w:cstheme="majorHAnsi"/>
+          <w:color w:val="000000"/>
+          <w:sz w:val="22"/>
+          <w:szCs w:val="22"/>
+        </w:rPr>
+      </w:pPr>
+    </w:p>
+    <w:p>
+      <w:pPr>
+        <w:tabs>
+          <w:tab w:val="left" w:pos="560"/>
+          <w:tab w:val="left" w:pos="1120"/>
+          <w:tab w:val="left" w:pos="1680"/>
+          <w:tab w:val="left" w:pos="2240"/>
+          <w:tab w:val="left" w:pos="2800"/>
+          <w:tab w:val="left" w:pos="3360"/>
+          <w:tab w:val="left" w:pos="3920"/>
+          <w:tab w:val="left" w:pos="4480"/>
+          <w:tab w:val="left" w:pos="5040"/>
+          <w:tab w:val="left" w:pos="5600"/>
+          <w:tab w:val="left" w:pos="6160"/>
+          <w:tab w:val="left" w:pos="6720"/>
+        </w:tabs>
+        <w:autoSpaceDE w:val="0"/>
+        <w:autoSpaceDN w:val="0"/>
+        <w:adjustRightInd w:val="0"/>
+        <w:rPr>
+          <w:rFonts w:asciiTheme="majorHAnsi" w:hAnsiTheme="majorHAnsi" w:cstheme="majorHAnsi"/>
+          <w:color w:val="000000"/>
+          <w:sz w:val="22"/>
+          <w:szCs w:val="22"/>
+        </w:rPr>
+      </w:pPr>
+      <w:r>
+        <w:rPr>
+          <w:rFonts w:asciiTheme="majorHAnsi" w:hAnsiTheme="majorHAnsi" w:cstheme="majorHAnsi"/>
+          <w:color w:val="000000"/>
+          <w:sz w:val="22"/>
+          <w:szCs w:val="22"/>
+        </w:rPr>
+        <w:t>Key concepts in this script include encapsulation (hiding data within objects) and methods to modify, log, and manage the cart’s contents. The use of getter and setter methods ensures that attributes are accessed and modified in a controlled manner. This program simulates a simple but functional shopping cart system, illustrating object-oriented design and user interaction.</w:t>
+      </w:r>
+    </w:p>
+    <w:p>
+      <w:pPr>
+        <w:tabs>
+          <w:tab w:val="left" w:pos="560"/>
+          <w:tab w:val="left" w:pos="1120"/>
+          <w:tab w:val="left" w:pos="1680"/>
+          <w:tab w:val="left" w:pos="2240"/>
+          <w:tab w:val="left" w:pos="2800"/>
+          <w:tab w:val="left" w:pos="3360"/>
+          <w:tab w:val="left" w:pos="3920"/>
+          <w:tab w:val="left" w:pos="4480"/>
+          <w:tab w:val="left" w:pos="5040"/>
+          <w:tab w:val="left" w:pos="5600"/>
+          <w:tab w:val="left" w:pos="6160"/>
+          <w:tab w:val="left" w:pos="6720"/>
+        </w:tabs>
+        <w:autoSpaceDE w:val="0"/>
+        <w:autoSpaceDN w:val="0"/>
+        <w:adjustRightInd w:val="0"/>
+        <w:rPr>
+          <w:rFonts w:asciiTheme="majorHAnsi" w:hAnsiTheme="majorHAnsi" w:cstheme="majorHAnsi"/>
+          <w:color w:val="000000"/>
+          <w:sz w:val="22"/>
+          <w:szCs w:val="22"/>
+        </w:rPr>
+      </w:pPr>
+    </w:p>
+    <w:p>
+      <w:pPr>
+        <w:tabs>
+          <w:tab w:val="left" w:pos="560"/>
+          <w:tab w:val="left" w:pos="1120"/>
+          <w:tab w:val="left" w:pos="1680"/>
+          <w:tab w:val="left" w:pos="2240"/>
+          <w:tab w:val="left" w:pos="2800"/>
+          <w:tab w:val="left" w:pos="3360"/>
+          <w:tab w:val="left" w:pos="3920"/>
+          <w:tab w:val="left" w:pos="4480"/>
+          <w:tab w:val="left" w:pos="5040"/>
+          <w:tab w:val="left" w:pos="5600"/>
+          <w:tab w:val="left" w:pos="6160"/>
+          <w:tab w:val="left" w:pos="6720"/>
+        </w:tabs>
+        <w:autoSpaceDE w:val="0"/>
+        <w:autoSpaceDN w:val="0"/>
+        <w:adjustRightInd w:val="0"/>
+        <w:rPr>
+          <w:rFonts w:asciiTheme="majorHAnsi" w:hAnsiTheme="majorHAnsi" w:cstheme="majorHAnsi"/>
+          <w:color w:val="000000"/>
+          <w:sz w:val="22"/>
+          <w:szCs w:val="22"/>
+        </w:rPr>
+      </w:pPr>
+      <w:r>
+        <w:rPr>
+          <w:rFonts w:asciiTheme="majorHAnsi" w:hAnsiTheme="majorHAnsi" w:cstheme="majorHAnsi"/>
+          <w:color w:val="000000"/>
+          <w:sz w:val="22"/>
+          <w:szCs w:val="22"/>
+        </w:rPr>
         <w:t xml:space="preserve">GITHUB LINK - </w:t>
       </w:r>
-    </w:p>
-    <w:p>
-      <w:pPr>
-        <w:tabs>
-          <w:tab w:val="left" w:pos="560"/>
-          <w:tab w:val="left" w:pos="1120"/>
-          <w:tab w:val="left" w:pos="1680"/>
-          <w:tab w:val="left" w:pos="2240"/>
-          <w:tab w:val="left" w:pos="2800"/>
-          <w:tab w:val="left" w:pos="3360"/>
-          <w:tab w:val="left" w:pos="3920"/>
-          <w:tab w:val="left" w:pos="4480"/>
-          <w:tab w:val="left" w:pos="5040"/>
-          <w:tab w:val="left" w:pos="5600"/>
-          <w:tab w:val="left" w:pos="6160"/>
-          <w:tab w:val="left" w:pos="6720"/>
-        </w:tabs>
-        <w:autoSpaceDE w:val="0"/>
-        <w:autoSpaceDN w:val="0"/>
-        <w:adjustRightInd w:val="0"/>
-        <w:rPr>
-          <w:rFonts w:asciiTheme="majorHAnsi" w:hAnsiTheme="majorHAnsi" w:cstheme="majorHAnsi"/>
-          <w:color w:val="000000"/>
-          <w:sz w:val="22"/>
-          <w:szCs w:val="22"/>
-        </w:rPr>
-      </w:pPr>
+      <w:hyperlink r:id="rId16" w:history="1">
+        <w:r>
+          <w:rPr>
+            <w:rStyle w:val="Hyperlink"/>
+            <w:rFonts w:asciiTheme="majorHAnsi" w:hAnsiTheme="majorHAnsi" w:cstheme="majorHAnsi"/>
+            <w:sz w:val="22"/>
+            <w:szCs w:val="22"/>
+          </w:rPr>
+          <w:t>https://github.com/65AR645ASAN/csc_500_prin_of_prg/blob/main/MODULE8/final-portfolio-assignment-module-8-aditya-sandhu.docx</w:t>
+        </w:r>
+      </w:hyperlink>
+    </w:p>
+    <w:p>
+      <w:pPr>
+        <w:tabs>
+          <w:tab w:val="left" w:pos="560"/>
+          <w:tab w:val="left" w:pos="1120"/>
+          <w:tab w:val="left" w:pos="1680"/>
+          <w:tab w:val="left" w:pos="2240"/>
+          <w:tab w:val="left" w:pos="2800"/>
+          <w:tab w:val="left" w:pos="3360"/>
+          <w:tab w:val="left" w:pos="3920"/>
+          <w:tab w:val="left" w:pos="4480"/>
+          <w:tab w:val="left" w:pos="5040"/>
+          <w:tab w:val="left" w:pos="5600"/>
+          <w:tab w:val="left" w:pos="6160"/>
+          <w:tab w:val="left" w:pos="6720"/>
+        </w:tabs>
+        <w:autoSpaceDE w:val="0"/>
+        <w:autoSpaceDN w:val="0"/>
+        <w:adjustRightInd w:val="0"/>
+        <w:rPr>
+          <w:rFonts w:asciiTheme="majorHAnsi" w:hAnsiTheme="majorHAnsi" w:cstheme="majorHAnsi"/>
+          <w:color w:val="000000"/>
+          <w:sz w:val="22"/>
+          <w:szCs w:val="22"/>
+        </w:rPr>
+      </w:pPr>
+      <w:bookmarkStart w:id="0" w:name="_GoBack"/>
+      <w:bookmarkEnd w:id="0"/>
     </w:p>
     <w:p>
       <w:pPr>
@@ -12650,508 +13273,213 @@
         </w:rPr>
         <w:t>APA citations:</w:t>
       </w:r>
-    </w:p>
-    <w:p>
-      <w:pPr>
-        <w:tabs>
-          <w:tab w:val="left" w:pos="560"/>
-          <w:tab w:val="left" w:pos="1120"/>
-          <w:tab w:val="left" w:pos="1680"/>
-          <w:tab w:val="left" w:pos="2240"/>
-          <w:tab w:val="left" w:pos="2800"/>
-          <w:tab w:val="left" w:pos="3360"/>
-          <w:tab w:val="left" w:pos="3920"/>
-          <w:tab w:val="left" w:pos="4480"/>
-          <w:tab w:val="left" w:pos="5040"/>
-          <w:tab w:val="left" w:pos="5600"/>
-          <w:tab w:val="left" w:pos="6160"/>
-          <w:tab w:val="left" w:pos="6720"/>
-        </w:tabs>
-        <w:autoSpaceDE w:val="0"/>
-        <w:autoSpaceDN w:val="0"/>
-        <w:adjustRightInd w:val="0"/>
-        <w:rPr>
-          <w:rFonts w:asciiTheme="majorHAnsi" w:hAnsiTheme="majorHAnsi" w:cstheme="majorHAnsi"/>
-          <w:color w:val="000000"/>
-          <w:sz w:val="22"/>
-          <w:szCs w:val="22"/>
-        </w:rPr>
-      </w:pPr>
-    </w:p>
-    <w:p>
-      <w:pPr>
-        <w:tabs>
-          <w:tab w:val="left" w:pos="560"/>
-          <w:tab w:val="left" w:pos="1120"/>
-          <w:tab w:val="left" w:pos="1680"/>
-          <w:tab w:val="left" w:pos="2240"/>
-          <w:tab w:val="left" w:pos="2800"/>
-          <w:tab w:val="left" w:pos="3360"/>
-          <w:tab w:val="left" w:pos="3920"/>
-          <w:tab w:val="left" w:pos="4480"/>
-          <w:tab w:val="left" w:pos="5040"/>
-          <w:tab w:val="left" w:pos="5600"/>
-          <w:tab w:val="left" w:pos="6160"/>
-          <w:tab w:val="left" w:pos="6720"/>
-        </w:tabs>
-        <w:autoSpaceDE w:val="0"/>
-        <w:autoSpaceDN w:val="0"/>
-        <w:adjustRightInd w:val="0"/>
-        <w:rPr>
-          <w:rFonts w:asciiTheme="majorHAnsi" w:hAnsiTheme="majorHAnsi" w:cstheme="majorHAnsi"/>
-          <w:color w:val="000000"/>
-          <w:sz w:val="22"/>
-          <w:szCs w:val="22"/>
-        </w:rPr>
-      </w:pPr>
-      <w:r>
-        <w:rPr>
-          <w:rFonts w:asciiTheme="majorHAnsi" w:hAnsiTheme="majorHAnsi" w:cstheme="majorHAnsi"/>
-          <w:color w:val="000000"/>
-          <w:sz w:val="22"/>
-          <w:szCs w:val="22"/>
-        </w:rPr>
-        <w:lastRenderedPageBreak/>
-        <w:t xml:space="preserve">W3Schools. (n.d.). Python Conditions. Retrieved August 25, 2024, from https://www.w3schools.com/python/python_conditions.asp </w:t>
-      </w:r>
-    </w:p>
-    <w:p>
-      <w:pPr>
-        <w:tabs>
-          <w:tab w:val="left" w:pos="560"/>
-          <w:tab w:val="left" w:pos="1120"/>
-          <w:tab w:val="left" w:pos="1680"/>
-          <w:tab w:val="left" w:pos="2240"/>
-          <w:tab w:val="left" w:pos="2800"/>
-          <w:tab w:val="left" w:pos="3360"/>
-          <w:tab w:val="left" w:pos="3920"/>
-          <w:tab w:val="left" w:pos="4480"/>
-          <w:tab w:val="left" w:pos="5040"/>
-          <w:tab w:val="left" w:pos="5600"/>
-          <w:tab w:val="left" w:pos="6160"/>
-          <w:tab w:val="left" w:pos="6720"/>
-        </w:tabs>
-        <w:autoSpaceDE w:val="0"/>
-        <w:autoSpaceDN w:val="0"/>
-        <w:adjustRightInd w:val="0"/>
-        <w:rPr>
-          <w:rFonts w:asciiTheme="majorHAnsi" w:hAnsiTheme="majorHAnsi" w:cstheme="majorHAnsi"/>
-          <w:color w:val="000000"/>
-          <w:sz w:val="22"/>
-          <w:szCs w:val="22"/>
-        </w:rPr>
-      </w:pPr>
-    </w:p>
-    <w:p>
-      <w:pPr>
-        <w:tabs>
-          <w:tab w:val="left" w:pos="560"/>
-          <w:tab w:val="left" w:pos="1120"/>
-          <w:tab w:val="left" w:pos="1680"/>
-          <w:tab w:val="left" w:pos="2240"/>
-          <w:tab w:val="left" w:pos="2800"/>
-          <w:tab w:val="left" w:pos="3360"/>
-          <w:tab w:val="left" w:pos="3920"/>
-          <w:tab w:val="left" w:pos="4480"/>
-          <w:tab w:val="left" w:pos="5040"/>
-          <w:tab w:val="left" w:pos="5600"/>
-          <w:tab w:val="left" w:pos="6160"/>
-          <w:tab w:val="left" w:pos="6720"/>
-        </w:tabs>
-        <w:autoSpaceDE w:val="0"/>
-        <w:autoSpaceDN w:val="0"/>
-        <w:adjustRightInd w:val="0"/>
-        <w:rPr>
-          <w:rFonts w:asciiTheme="majorHAnsi" w:hAnsiTheme="majorHAnsi" w:cstheme="majorHAnsi"/>
-          <w:color w:val="000000"/>
-          <w:sz w:val="22"/>
-          <w:szCs w:val="22"/>
-        </w:rPr>
-      </w:pPr>
-      <w:r>
-        <w:rPr>
-          <w:rFonts w:asciiTheme="majorHAnsi" w:hAnsiTheme="majorHAnsi" w:cstheme="majorHAnsi"/>
-          <w:color w:val="000000"/>
-          <w:sz w:val="22"/>
-          <w:szCs w:val="22"/>
-        </w:rPr>
-        <w:t xml:space="preserve">Python Software Foundation. (n.d.). The Python Tutorial: More Control Flow Tools. Retrieved August 25, 2024, from https://docs.python.org/3/tutorial/controlflow.html </w:t>
-      </w:r>
-    </w:p>
-    <w:p>
-      <w:pPr>
-        <w:tabs>
-          <w:tab w:val="left" w:pos="560"/>
-          <w:tab w:val="left" w:pos="1120"/>
-          <w:tab w:val="left" w:pos="1680"/>
-          <w:tab w:val="left" w:pos="2240"/>
-          <w:tab w:val="left" w:pos="2800"/>
-          <w:tab w:val="left" w:pos="3360"/>
-          <w:tab w:val="left" w:pos="3920"/>
-          <w:tab w:val="left" w:pos="4480"/>
-          <w:tab w:val="left" w:pos="5040"/>
-          <w:tab w:val="left" w:pos="5600"/>
-          <w:tab w:val="left" w:pos="6160"/>
-          <w:tab w:val="left" w:pos="6720"/>
-        </w:tabs>
-        <w:autoSpaceDE w:val="0"/>
-        <w:autoSpaceDN w:val="0"/>
-        <w:adjustRightInd w:val="0"/>
-        <w:rPr>
-          <w:rFonts w:asciiTheme="majorHAnsi" w:hAnsiTheme="majorHAnsi" w:cstheme="majorHAnsi"/>
-          <w:color w:val="000000"/>
-          <w:sz w:val="22"/>
-          <w:szCs w:val="22"/>
-        </w:rPr>
-      </w:pPr>
-    </w:p>
-    <w:p>
-      <w:pPr>
-        <w:tabs>
-          <w:tab w:val="left" w:pos="560"/>
-          <w:tab w:val="left" w:pos="1120"/>
-          <w:tab w:val="left" w:pos="1680"/>
-          <w:tab w:val="left" w:pos="2240"/>
-          <w:tab w:val="left" w:pos="2800"/>
-          <w:tab w:val="left" w:pos="3360"/>
-          <w:tab w:val="left" w:pos="3920"/>
-          <w:tab w:val="left" w:pos="4480"/>
-          <w:tab w:val="left" w:pos="5040"/>
-          <w:tab w:val="left" w:pos="5600"/>
-          <w:tab w:val="left" w:pos="6160"/>
-          <w:tab w:val="left" w:pos="6720"/>
-        </w:tabs>
-        <w:autoSpaceDE w:val="0"/>
-        <w:autoSpaceDN w:val="0"/>
-        <w:adjustRightInd w:val="0"/>
-        <w:rPr>
-          <w:rFonts w:asciiTheme="majorHAnsi" w:hAnsiTheme="majorHAnsi" w:cstheme="majorHAnsi"/>
-          <w:color w:val="000000"/>
-          <w:sz w:val="22"/>
-          <w:szCs w:val="22"/>
-        </w:rPr>
-      </w:pPr>
-      <w:r>
-        <w:rPr>
-          <w:rFonts w:asciiTheme="majorHAnsi" w:hAnsiTheme="majorHAnsi" w:cstheme="majorHAnsi"/>
-          <w:color w:val="000000"/>
-          <w:sz w:val="22"/>
-          <w:szCs w:val="22"/>
-        </w:rPr>
-        <w:t xml:space="preserve">W3Schools. (n.d.). Python Classes and Objects. Retrieved August 25, 2024, from https://www.w3schools.com/python/python_classes.asp </w:t>
-      </w:r>
-    </w:p>
-    <w:p>
-      <w:pPr>
-        <w:tabs>
-          <w:tab w:val="left" w:pos="560"/>
-          <w:tab w:val="left" w:pos="1120"/>
-          <w:tab w:val="left" w:pos="1680"/>
-          <w:tab w:val="left" w:pos="2240"/>
-          <w:tab w:val="left" w:pos="2800"/>
-          <w:tab w:val="left" w:pos="3360"/>
-          <w:tab w:val="left" w:pos="3920"/>
-          <w:tab w:val="left" w:pos="4480"/>
-          <w:tab w:val="left" w:pos="5040"/>
-          <w:tab w:val="left" w:pos="5600"/>
-          <w:tab w:val="left" w:pos="6160"/>
-          <w:tab w:val="left" w:pos="6720"/>
-        </w:tabs>
-        <w:autoSpaceDE w:val="0"/>
-        <w:autoSpaceDN w:val="0"/>
-        <w:adjustRightInd w:val="0"/>
-        <w:rPr>
-          <w:rFonts w:asciiTheme="majorHAnsi" w:hAnsiTheme="majorHAnsi" w:cstheme="majorHAnsi"/>
-          <w:color w:val="000000"/>
-          <w:sz w:val="22"/>
-          <w:szCs w:val="22"/>
-        </w:rPr>
-      </w:pPr>
-    </w:p>
-    <w:p>
-      <w:pPr>
-        <w:tabs>
-          <w:tab w:val="left" w:pos="560"/>
-          <w:tab w:val="left" w:pos="1120"/>
-          <w:tab w:val="left" w:pos="1680"/>
-          <w:tab w:val="left" w:pos="2240"/>
-          <w:tab w:val="left" w:pos="2800"/>
-          <w:tab w:val="left" w:pos="3360"/>
-          <w:tab w:val="left" w:pos="3920"/>
-          <w:tab w:val="left" w:pos="4480"/>
-          <w:tab w:val="left" w:pos="5040"/>
-          <w:tab w:val="left" w:pos="5600"/>
-          <w:tab w:val="left" w:pos="6160"/>
-          <w:tab w:val="left" w:pos="6720"/>
-        </w:tabs>
-        <w:autoSpaceDE w:val="0"/>
-        <w:autoSpaceDN w:val="0"/>
-        <w:adjustRightInd w:val="0"/>
-        <w:rPr>
-          <w:rFonts w:asciiTheme="majorHAnsi" w:hAnsiTheme="majorHAnsi" w:cstheme="majorHAnsi"/>
-          <w:color w:val="000000"/>
-          <w:sz w:val="22"/>
-          <w:szCs w:val="22"/>
-        </w:rPr>
-      </w:pPr>
-      <w:r>
-        <w:rPr>
-          <w:rFonts w:asciiTheme="majorHAnsi" w:hAnsiTheme="majorHAnsi" w:cstheme="majorHAnsi"/>
-          <w:color w:val="000000"/>
-          <w:sz w:val="22"/>
-          <w:szCs w:val="22"/>
-        </w:rPr>
-        <w:t xml:space="preserve">Python Software Foundation. (n.d.). The Python Tutorial: Classes. Retrieved August 25, 2024, from https://docs.python.org/3/tutorial/classes.html </w:t>
-      </w:r>
-    </w:p>
-    <w:p>
-      <w:pPr>
-        <w:tabs>
-          <w:tab w:val="left" w:pos="560"/>
-          <w:tab w:val="left" w:pos="1120"/>
-          <w:tab w:val="left" w:pos="1680"/>
-          <w:tab w:val="left" w:pos="2240"/>
-          <w:tab w:val="left" w:pos="2800"/>
-          <w:tab w:val="left" w:pos="3360"/>
-          <w:tab w:val="left" w:pos="3920"/>
-          <w:tab w:val="left" w:pos="4480"/>
-          <w:tab w:val="left" w:pos="5040"/>
-          <w:tab w:val="left" w:pos="5600"/>
-          <w:tab w:val="left" w:pos="6160"/>
-          <w:tab w:val="left" w:pos="6720"/>
-        </w:tabs>
-        <w:autoSpaceDE w:val="0"/>
-        <w:autoSpaceDN w:val="0"/>
-        <w:adjustRightInd w:val="0"/>
-        <w:rPr>
-          <w:rFonts w:asciiTheme="majorHAnsi" w:hAnsiTheme="majorHAnsi" w:cstheme="majorHAnsi"/>
-          <w:color w:val="000000"/>
-          <w:sz w:val="22"/>
-          <w:szCs w:val="22"/>
-        </w:rPr>
-      </w:pPr>
-    </w:p>
-    <w:p>
-      <w:pPr>
-        <w:tabs>
-          <w:tab w:val="left" w:pos="560"/>
-          <w:tab w:val="left" w:pos="1120"/>
-          <w:tab w:val="left" w:pos="1680"/>
-          <w:tab w:val="left" w:pos="2240"/>
-          <w:tab w:val="left" w:pos="2800"/>
-          <w:tab w:val="left" w:pos="3360"/>
-          <w:tab w:val="left" w:pos="3920"/>
-          <w:tab w:val="left" w:pos="4480"/>
-          <w:tab w:val="left" w:pos="5040"/>
-          <w:tab w:val="left" w:pos="5600"/>
-          <w:tab w:val="left" w:pos="6160"/>
-          <w:tab w:val="left" w:pos="6720"/>
-        </w:tabs>
-        <w:autoSpaceDE w:val="0"/>
-        <w:autoSpaceDN w:val="0"/>
-        <w:adjustRightInd w:val="0"/>
-        <w:rPr>
-          <w:rFonts w:asciiTheme="majorHAnsi" w:hAnsiTheme="majorHAnsi" w:cstheme="majorHAnsi"/>
-          <w:color w:val="000000"/>
-          <w:sz w:val="22"/>
-          <w:szCs w:val="22"/>
-        </w:rPr>
-      </w:pPr>
-      <w:proofErr w:type="spellStart"/>
-      <w:r>
-        <w:rPr>
-          <w:rFonts w:asciiTheme="majorHAnsi" w:hAnsiTheme="majorHAnsi" w:cstheme="majorHAnsi"/>
-          <w:color w:val="000000"/>
-          <w:sz w:val="22"/>
-          <w:szCs w:val="22"/>
-        </w:rPr>
+      <w:r>
+        <w:rPr>
+          <w:rFonts w:asciiTheme="majorHAnsi" w:hAnsiTheme="majorHAnsi" w:cstheme="majorHAnsi"/>
+          <w:color w:val="000000"/>
+          <w:sz w:val="22"/>
+          <w:szCs w:val="22"/>
+        </w:rPr>
+        <w:t xml:space="preserve"> </w:t>
+      </w:r>
+    </w:p>
+    <w:p>
+      <w:pPr>
+        <w:pStyle w:val="NormalWeb"/>
+        <w:numPr>
+          <w:ilvl w:val="0"/>
+          <w:numId w:val="1"/>
+        </w:numPr>
+      </w:pPr>
+      <w:r>
+        <w:t xml:space="preserve">Python-Course.eu. (n.d.). </w:t>
+      </w:r>
+      <w:r>
+        <w:rPr>
+          <w:rStyle w:val="Emphasis"/>
+          <w:rFonts w:eastAsiaTheme="majorEastAsia"/>
+        </w:rPr>
+        <w:t>Inheritance in Python</w:t>
+      </w:r>
+      <w:r>
+        <w:t xml:space="preserve">. Python-Course.eu. Retrieved September 7, 2024, from </w:t>
+      </w:r>
+      <w:hyperlink r:id="rId17" w:anchor=":~:text=The%20class%20from%20which%20a,heir%20class%20or%20child%20class" w:tgtFrame="_new" w:history="1">
+        <w:r>
+          <w:rPr>
+            <w:rStyle w:val="Hyperlink"/>
+            <w:rFonts w:eastAsiaTheme="majorEastAsia"/>
+          </w:rPr>
+          <w:t>https://python-course.eu/oop/inheritance.php#:~:text=The%20class%20from%20which%20a,heir%20class%20or%20child%20class</w:t>
+        </w:r>
+      </w:hyperlink>
+      <w:r>
+        <w:t>.</w:t>
+      </w:r>
+    </w:p>
+    <w:p>
+      <w:pPr>
+        <w:pStyle w:val="NormalWeb"/>
+        <w:numPr>
+          <w:ilvl w:val="0"/>
+          <w:numId w:val="1"/>
+        </w:numPr>
+      </w:pPr>
+      <w:proofErr w:type="spellStart"/>
+      <w:r>
         <w:t>GeeksforGeeks</w:t>
       </w:r>
       <w:proofErr w:type="spellEnd"/>
       <w:r>
-        <w:rPr>
-          <w:rFonts w:asciiTheme="majorHAnsi" w:hAnsiTheme="majorHAnsi" w:cstheme="majorHAnsi"/>
-          <w:color w:val="000000"/>
-          <w:sz w:val="22"/>
-          <w:szCs w:val="22"/>
-        </w:rPr>
-        <w:t xml:space="preserve">. (n.d.). Python Functions. Retrieved August 25, 2024, from https://www.geeksforgeeks.org/python-functions/ </w:t>
-      </w:r>
-    </w:p>
-    <w:p>
-      <w:pPr>
-        <w:tabs>
-          <w:tab w:val="left" w:pos="560"/>
-          <w:tab w:val="left" w:pos="1120"/>
-          <w:tab w:val="left" w:pos="1680"/>
-          <w:tab w:val="left" w:pos="2240"/>
-          <w:tab w:val="left" w:pos="2800"/>
-          <w:tab w:val="left" w:pos="3360"/>
-          <w:tab w:val="left" w:pos="3920"/>
-          <w:tab w:val="left" w:pos="4480"/>
-          <w:tab w:val="left" w:pos="5040"/>
-          <w:tab w:val="left" w:pos="5600"/>
-          <w:tab w:val="left" w:pos="6160"/>
-          <w:tab w:val="left" w:pos="6720"/>
-        </w:tabs>
-        <w:autoSpaceDE w:val="0"/>
-        <w:autoSpaceDN w:val="0"/>
-        <w:adjustRightInd w:val="0"/>
-        <w:rPr>
-          <w:rFonts w:asciiTheme="majorHAnsi" w:hAnsiTheme="majorHAnsi" w:cstheme="majorHAnsi"/>
-          <w:color w:val="000000"/>
-          <w:sz w:val="22"/>
-          <w:szCs w:val="22"/>
-        </w:rPr>
-      </w:pPr>
-    </w:p>
-    <w:p>
-      <w:pPr>
-        <w:tabs>
-          <w:tab w:val="left" w:pos="560"/>
-          <w:tab w:val="left" w:pos="1120"/>
-          <w:tab w:val="left" w:pos="1680"/>
-          <w:tab w:val="left" w:pos="2240"/>
-          <w:tab w:val="left" w:pos="2800"/>
-          <w:tab w:val="left" w:pos="3360"/>
-          <w:tab w:val="left" w:pos="3920"/>
-          <w:tab w:val="left" w:pos="4480"/>
-          <w:tab w:val="left" w:pos="5040"/>
-          <w:tab w:val="left" w:pos="5600"/>
-          <w:tab w:val="left" w:pos="6160"/>
-          <w:tab w:val="left" w:pos="6720"/>
-        </w:tabs>
-        <w:autoSpaceDE w:val="0"/>
-        <w:autoSpaceDN w:val="0"/>
-        <w:adjustRightInd w:val="0"/>
-        <w:rPr>
-          <w:rFonts w:asciiTheme="majorHAnsi" w:hAnsiTheme="majorHAnsi" w:cstheme="majorHAnsi"/>
-          <w:color w:val="000000"/>
-          <w:sz w:val="22"/>
-          <w:szCs w:val="22"/>
-        </w:rPr>
-      </w:pPr>
-      <w:r>
-        <w:rPr>
-          <w:rFonts w:asciiTheme="majorHAnsi" w:hAnsiTheme="majorHAnsi" w:cstheme="majorHAnsi"/>
-          <w:color w:val="000000"/>
-          <w:sz w:val="22"/>
-          <w:szCs w:val="22"/>
-        </w:rPr>
-        <w:t xml:space="preserve">Reddit. (n.d.). Pass class as argument to another class. Retrieved August 25, 2024, from https://www.reddit.com/r/learnpython/comments/12fk1we/pass_class_as_argument_to_another_class/ </w:t>
-      </w:r>
-    </w:p>
-    <w:p>
-      <w:pPr>
-        <w:tabs>
-          <w:tab w:val="left" w:pos="560"/>
-          <w:tab w:val="left" w:pos="1120"/>
-          <w:tab w:val="left" w:pos="1680"/>
-          <w:tab w:val="left" w:pos="2240"/>
-          <w:tab w:val="left" w:pos="2800"/>
-          <w:tab w:val="left" w:pos="3360"/>
-          <w:tab w:val="left" w:pos="3920"/>
-          <w:tab w:val="left" w:pos="4480"/>
-          <w:tab w:val="left" w:pos="5040"/>
-          <w:tab w:val="left" w:pos="5600"/>
-          <w:tab w:val="left" w:pos="6160"/>
-          <w:tab w:val="left" w:pos="6720"/>
-        </w:tabs>
-        <w:autoSpaceDE w:val="0"/>
-        <w:autoSpaceDN w:val="0"/>
-        <w:adjustRightInd w:val="0"/>
-        <w:rPr>
-          <w:rFonts w:asciiTheme="majorHAnsi" w:hAnsiTheme="majorHAnsi" w:cstheme="majorHAnsi"/>
-          <w:color w:val="000000"/>
-          <w:sz w:val="22"/>
-          <w:szCs w:val="22"/>
-        </w:rPr>
-      </w:pPr>
-    </w:p>
-    <w:p>
-      <w:pPr>
-        <w:tabs>
-          <w:tab w:val="left" w:pos="560"/>
-          <w:tab w:val="left" w:pos="1120"/>
-          <w:tab w:val="left" w:pos="1680"/>
-          <w:tab w:val="left" w:pos="2240"/>
-          <w:tab w:val="left" w:pos="2800"/>
-          <w:tab w:val="left" w:pos="3360"/>
-          <w:tab w:val="left" w:pos="3920"/>
-          <w:tab w:val="left" w:pos="4480"/>
-          <w:tab w:val="left" w:pos="5040"/>
-          <w:tab w:val="left" w:pos="5600"/>
-          <w:tab w:val="left" w:pos="6160"/>
-          <w:tab w:val="left" w:pos="6720"/>
-        </w:tabs>
-        <w:autoSpaceDE w:val="0"/>
-        <w:autoSpaceDN w:val="0"/>
-        <w:adjustRightInd w:val="0"/>
-        <w:rPr>
-          <w:rFonts w:asciiTheme="majorHAnsi" w:hAnsiTheme="majorHAnsi" w:cstheme="majorHAnsi"/>
-          <w:color w:val="000000"/>
-          <w:sz w:val="22"/>
-          <w:szCs w:val="22"/>
-        </w:rPr>
-      </w:pPr>
-      <w:r>
-        <w:rPr>
-          <w:rFonts w:asciiTheme="majorHAnsi" w:hAnsiTheme="majorHAnsi" w:cstheme="majorHAnsi"/>
-          <w:color w:val="000000"/>
-          <w:sz w:val="22"/>
-          <w:szCs w:val="22"/>
-        </w:rPr>
-        <w:t xml:space="preserve">Sikka, S. (2024, January 24). Python Type Hinting: How </w:t>
-      </w:r>
-      <w:proofErr w:type="gramStart"/>
-      <w:r>
-        <w:rPr>
-          <w:rFonts w:asciiTheme="majorHAnsi" w:hAnsiTheme="majorHAnsi" w:cstheme="majorHAnsi"/>
-          <w:color w:val="000000"/>
-          <w:sz w:val="22"/>
-          <w:szCs w:val="22"/>
-        </w:rPr>
-        <w:t>To</w:t>
-      </w:r>
-      <w:proofErr w:type="gramEnd"/>
-      <w:r>
-        <w:rPr>
-          <w:rFonts w:asciiTheme="majorHAnsi" w:hAnsiTheme="majorHAnsi" w:cstheme="majorHAnsi"/>
-          <w:color w:val="000000"/>
-          <w:sz w:val="22"/>
-          <w:szCs w:val="22"/>
-        </w:rPr>
-        <w:t xml:space="preserve"> Get Started and Why You Should Use It. </w:t>
-      </w:r>
-      <w:proofErr w:type="spellStart"/>
-      <w:r>
-        <w:rPr>
-          <w:rFonts w:asciiTheme="majorHAnsi" w:hAnsiTheme="majorHAnsi" w:cstheme="majorHAnsi"/>
-          <w:color w:val="000000"/>
-          <w:sz w:val="22"/>
-          <w:szCs w:val="22"/>
-        </w:rPr>
-        <w:t>Dagster</w:t>
-      </w:r>
-      <w:proofErr w:type="spellEnd"/>
-      <w:r>
-        <w:rPr>
-          <w:rFonts w:asciiTheme="majorHAnsi" w:hAnsiTheme="majorHAnsi" w:cstheme="majorHAnsi"/>
-          <w:color w:val="000000"/>
-          <w:sz w:val="22"/>
-          <w:szCs w:val="22"/>
-        </w:rPr>
-        <w:t xml:space="preserve">. Retrieved August 25, 2024, from https://dagster.io/blog/python-type-hinting </w:t>
-      </w:r>
-      <w:r>
-        <w:rPr>
-          <w:rFonts w:asciiTheme="majorHAnsi" w:hAnsiTheme="majorHAnsi" w:cstheme="majorHAnsi"/>
-          <w:color w:val="000000"/>
-          <w:sz w:val="22"/>
-          <w:szCs w:val="22"/>
-        </w:rPr>
-        <w:t xml:space="preserve"> </w:t>
-      </w:r>
+        <w:t xml:space="preserve">. (2024). </w:t>
+      </w:r>
+      <w:r>
+        <w:rPr>
+          <w:rStyle w:val="Emphasis"/>
+          <w:rFonts w:eastAsiaTheme="majorEastAsia"/>
+        </w:rPr>
+        <w:t>How to read from a file in Python</w:t>
+      </w:r>
+      <w:r>
+        <w:t xml:space="preserve">. </w:t>
+      </w:r>
+      <w:proofErr w:type="spellStart"/>
+      <w:r>
+        <w:t>GeeksforGeeks</w:t>
+      </w:r>
+      <w:proofErr w:type="spellEnd"/>
+      <w:r>
+        <w:t xml:space="preserve">. Retrieved September 7, 2024, from </w:t>
+      </w:r>
+      <w:hyperlink r:id="rId18" w:tgtFrame="_new" w:history="1">
+        <w:r>
+          <w:rPr>
+            <w:rStyle w:val="Hyperlink"/>
+            <w:rFonts w:eastAsiaTheme="majorEastAsia"/>
+          </w:rPr>
+          <w:t>https://www.geeksforgeeks.org/how-to-read-from-a-file-in-python/</w:t>
+        </w:r>
+      </w:hyperlink>
+    </w:p>
+    <w:p>
+      <w:pPr>
+        <w:pStyle w:val="NormalWeb"/>
+        <w:numPr>
+          <w:ilvl w:val="0"/>
+          <w:numId w:val="1"/>
+        </w:numPr>
+      </w:pPr>
+      <w:r>
+        <w:t xml:space="preserve">W3Schools. (n.d.). </w:t>
+      </w:r>
+      <w:r>
+        <w:rPr>
+          <w:rStyle w:val="Emphasis"/>
+          <w:rFonts w:eastAsiaTheme="majorEastAsia"/>
+        </w:rPr>
+        <w:t>Python regex</w:t>
+      </w:r>
+      <w:r>
+        <w:t xml:space="preserve">. W3Schools. Retrieved September 7, 2024, from </w:t>
+      </w:r>
+      <w:hyperlink r:id="rId19" w:tgtFrame="_new" w:history="1">
+        <w:r>
+          <w:rPr>
+            <w:rStyle w:val="Hyperlink"/>
+            <w:rFonts w:eastAsiaTheme="majorEastAsia"/>
+          </w:rPr>
+          <w:t>https://www.w3schools.com/python/python_regex.asp</w:t>
+        </w:r>
+      </w:hyperlink>
+    </w:p>
+    <w:p>
+      <w:pPr>
+        <w:pStyle w:val="NormalWeb"/>
+        <w:numPr>
+          <w:ilvl w:val="0"/>
+          <w:numId w:val="1"/>
+        </w:numPr>
+      </w:pPr>
+      <w:r>
+        <w:t xml:space="preserve">W3Schools. (n.d.). </w:t>
+      </w:r>
+      <w:r>
+        <w:rPr>
+          <w:rStyle w:val="Emphasis"/>
+          <w:rFonts w:eastAsiaTheme="majorEastAsia"/>
+        </w:rPr>
+        <w:t>Python lambda</w:t>
+      </w:r>
+      <w:r>
+        <w:t xml:space="preserve">. W3Schools. Retrieved September 7, 2024, from </w:t>
+      </w:r>
+      <w:hyperlink r:id="rId20" w:tgtFrame="_new" w:history="1">
+        <w:r>
+          <w:rPr>
+            <w:rStyle w:val="Hyperlink"/>
+            <w:rFonts w:eastAsiaTheme="majorEastAsia"/>
+          </w:rPr>
+          <w:t>https://www.w3schools.com/python/python_lambda.asp</w:t>
+        </w:r>
+      </w:hyperlink>
+    </w:p>
+    <w:p>
+      <w:pPr>
+        <w:pStyle w:val="NormalWeb"/>
+        <w:numPr>
+          <w:ilvl w:val="0"/>
+          <w:numId w:val="1"/>
+        </w:numPr>
+      </w:pPr>
+      <w:r>
+        <w:t xml:space="preserve">Python Software Foundation. (n.d.). </w:t>
+      </w:r>
+      <w:r>
+        <w:rPr>
+          <w:rStyle w:val="Emphasis"/>
+          <w:rFonts w:eastAsiaTheme="majorEastAsia"/>
+        </w:rPr>
+        <w:t>Regular expression operations</w:t>
+      </w:r>
+      <w:r>
+        <w:t xml:space="preserve">. Python.org. Retrieved September 7, 2024, from </w:t>
+      </w:r>
+      <w:hyperlink r:id="rId21" w:tgtFrame="_new" w:history="1">
+        <w:r>
+          <w:rPr>
+            <w:rStyle w:val="Hyperlink"/>
+            <w:rFonts w:eastAsiaTheme="majorEastAsia"/>
+          </w:rPr>
+          <w:t>https://docs.python.org/3/howto/regex.html</w:t>
+        </w:r>
+      </w:hyperlink>
+    </w:p>
+    <w:p>
+      <w:pPr>
+        <w:tabs>
+          <w:tab w:val="left" w:pos="560"/>
+          <w:tab w:val="left" w:pos="1120"/>
+          <w:tab w:val="left" w:pos="1680"/>
+          <w:tab w:val="left" w:pos="2240"/>
+          <w:tab w:val="left" w:pos="2800"/>
+          <w:tab w:val="left" w:pos="3360"/>
+          <w:tab w:val="left" w:pos="3920"/>
+          <w:tab w:val="left" w:pos="4480"/>
+          <w:tab w:val="left" w:pos="5040"/>
+          <w:tab w:val="left" w:pos="5600"/>
+          <w:tab w:val="left" w:pos="6160"/>
+          <w:tab w:val="left" w:pos="6720"/>
+        </w:tabs>
+        <w:autoSpaceDE w:val="0"/>
+        <w:autoSpaceDN w:val="0"/>
+        <w:adjustRightInd w:val="0"/>
+        <w:rPr>
+          <w:rFonts w:asciiTheme="majorHAnsi" w:hAnsiTheme="majorHAnsi" w:cstheme="majorHAnsi"/>
+          <w:color w:val="000000"/>
+          <w:sz w:val="22"/>
+          <w:szCs w:val="22"/>
+        </w:rPr>
+      </w:pPr>
     </w:p>
     <w:sectPr>
       <w:pgSz w:w="12240" w:h="15840"/>
@@ -13161,6 +13489,127 @@
     </w:sectPr>
   </w:body>
 </w:document>
+</file>
+
+<file path=word/numbering.xml><?xml version="1.0" encoding="utf-8"?>
+<w:numbering xmlns:wpc="http://schemas.microsoft.com/office/word/2010/wordprocessingCanvas" xmlns:cx="http://schemas.microsoft.com/office/drawing/2014/chartex" xmlns:cx1="http://schemas.microsoft.com/office/drawing/2015/9/8/chartex" xmlns:cx2="http://schemas.microsoft.com/office/drawing/2015/10/21/chartex" xmlns:cx3="http://schemas.microsoft.com/office/drawing/2016/5/9/chartex" xmlns:cx4="http://schemas.microsoft.com/office/drawing/2016/5/10/chartex" xmlns:cx5="http://schemas.microsoft.com/office/drawing/2016/5/11/chartex" xmlns:cx6="http://schemas.microsoft.com/office/drawing/2016/5/12/chartex" xmlns:cx7="http://schemas.microsoft.com/office/drawing/2016/5/13/chartex" xmlns:cx8="http://schemas.microsoft.com/office/drawing/2016/5/14/chartex" xmlns:mc="http://schemas.openxmlformats.org/markup-compatibility/2006" xmlns:aink="http://schemas.microsoft.com/office/drawing/2016/ink" xmlns:am3d="http://schemas.microsoft.com/office/drawing/2017/model3d" xmlns:o="urn:schemas-microsoft-com:office:office" xmlns:r="http://schemas.openxmlformats.org/officeDocument/2006/relationships" xmlns:m="http://schemas.openxmlformats.org/officeDocument/2006/math" xmlns:v="urn:schemas-microsoft-com:vml" xmlns:wp14="http://schemas.microsoft.com/office/word/2010/wordprocessingDrawing" xmlns:wp="http://schemas.openxmlformats.org/drawingml/2006/wordprocessingDrawing" xmlns:w10="urn:schemas-microsoft-com:office:word" xmlns:w="http://schemas.openxmlformats.org/wordprocessingml/2006/main" xmlns:w14="http://schemas.microsoft.com/office/word/2010/wordml" xmlns:w15="http://schemas.microsoft.com/office/word/2012/wordml" xmlns:w16cid="http://schemas.microsoft.com/office/word/2016/wordml/cid" xmlns:w16se="http://schemas.microsoft.com/office/word/2015/wordml/symex" xmlns:wpg="http://schemas.microsoft.com/office/word/2010/wordprocessingGroup" xmlns:wpi="http://schemas.microsoft.com/office/word/2010/wordprocessingInk" xmlns:wne="http://schemas.microsoft.com/office/word/2006/wordml" xmlns:wps="http://schemas.microsoft.com/office/word/2010/wordprocessingShape" mc:Ignorable="w14 w15 w16se w16cid wp14">
+  <w:abstractNum w:abstractNumId="0" w15:restartNumberingAfterBreak="0">
+    <w:nsid w:val="285D2C19"/>
+    <w:multiLevelType w:val="multilevel"/>
+    <w:tmpl w:val="F77E2BC6"/>
+    <w:lvl w:ilvl="0">
+      <w:start w:val="1"/>
+      <w:numFmt w:val="decimal"/>
+      <w:lvlText w:val="%1."/>
+      <w:lvlJc w:val="left"/>
+      <w:pPr>
+        <w:tabs>
+          <w:tab w:val="num" w:pos="720"/>
+        </w:tabs>
+        <w:ind w:left="720" w:hanging="360"/>
+      </w:pPr>
+    </w:lvl>
+    <w:lvl w:ilvl="1" w:tentative="1">
+      <w:start w:val="1"/>
+      <w:numFmt w:val="decimal"/>
+      <w:lvlText w:val="%2."/>
+      <w:lvlJc w:val="left"/>
+      <w:pPr>
+        <w:tabs>
+          <w:tab w:val="num" w:pos="1440"/>
+        </w:tabs>
+        <w:ind w:left="1440" w:hanging="360"/>
+      </w:pPr>
+    </w:lvl>
+    <w:lvl w:ilvl="2" w:tentative="1">
+      <w:start w:val="1"/>
+      <w:numFmt w:val="decimal"/>
+      <w:lvlText w:val="%3."/>
+      <w:lvlJc w:val="left"/>
+      <w:pPr>
+        <w:tabs>
+          <w:tab w:val="num" w:pos="2160"/>
+        </w:tabs>
+        <w:ind w:left="2160" w:hanging="360"/>
+      </w:pPr>
+    </w:lvl>
+    <w:lvl w:ilvl="3" w:tentative="1">
+      <w:start w:val="1"/>
+      <w:numFmt w:val="decimal"/>
+      <w:lvlText w:val="%4."/>
+      <w:lvlJc w:val="left"/>
+      <w:pPr>
+        <w:tabs>
+          <w:tab w:val="num" w:pos="2880"/>
+        </w:tabs>
+        <w:ind w:left="2880" w:hanging="360"/>
+      </w:pPr>
+    </w:lvl>
+    <w:lvl w:ilvl="4" w:tentative="1">
+      <w:start w:val="1"/>
+      <w:numFmt w:val="decimal"/>
+      <w:lvlText w:val="%5."/>
+      <w:lvlJc w:val="left"/>
+      <w:pPr>
+        <w:tabs>
+          <w:tab w:val="num" w:pos="3600"/>
+        </w:tabs>
+        <w:ind w:left="3600" w:hanging="360"/>
+      </w:pPr>
+    </w:lvl>
+    <w:lvl w:ilvl="5" w:tentative="1">
+      <w:start w:val="1"/>
+      <w:numFmt w:val="decimal"/>
+      <w:lvlText w:val="%6."/>
+      <w:lvlJc w:val="left"/>
+      <w:pPr>
+        <w:tabs>
+          <w:tab w:val="num" w:pos="4320"/>
+        </w:tabs>
+        <w:ind w:left="4320" w:hanging="360"/>
+      </w:pPr>
+    </w:lvl>
+    <w:lvl w:ilvl="6" w:tentative="1">
+      <w:start w:val="1"/>
+      <w:numFmt w:val="decimal"/>
+      <w:lvlText w:val="%7."/>
+      <w:lvlJc w:val="left"/>
+      <w:pPr>
+        <w:tabs>
+          <w:tab w:val="num" w:pos="5040"/>
+        </w:tabs>
+        <w:ind w:left="5040" w:hanging="360"/>
+      </w:pPr>
+    </w:lvl>
+    <w:lvl w:ilvl="7" w:tentative="1">
+      <w:start w:val="1"/>
+      <w:numFmt w:val="decimal"/>
+      <w:lvlText w:val="%8."/>
+      <w:lvlJc w:val="left"/>
+      <w:pPr>
+        <w:tabs>
+          <w:tab w:val="num" w:pos="5760"/>
+        </w:tabs>
+        <w:ind w:left="5760" w:hanging="360"/>
+      </w:pPr>
+    </w:lvl>
+    <w:lvl w:ilvl="8" w:tentative="1">
+      <w:start w:val="1"/>
+      <w:numFmt w:val="decimal"/>
+      <w:lvlText w:val="%9."/>
+      <w:lvlJc w:val="left"/>
+      <w:pPr>
+        <w:tabs>
+          <w:tab w:val="num" w:pos="6480"/>
+        </w:tabs>
+        <w:ind w:left="6480" w:hanging="360"/>
+      </w:pPr>
+    </w:lvl>
+  </w:abstractNum>
+  <w:num w:numId="1">
+    <w:abstractNumId w:val="0"/>
+  </w:num>
+</w:numbering>
 </file>
 
 <file path=word/styles.xml><?xml version="1.0" encoding="utf-8"?>
@@ -13674,6 +14123,31 @@
       <w:color w:val="1F3763" w:themeColor="accent1" w:themeShade="7F"/>
     </w:rPr>
   </w:style>
+  <w:style w:type="paragraph" w:styleId="NormalWeb">
+    <w:name w:val="Normal (Web)"/>
+    <w:basedOn w:val="Normal"/>
+    <w:uiPriority w:val="99"/>
+    <w:semiHidden/>
+    <w:unhideWhenUsed/>
+    <w:rsid w:val="003A31B6"/>
+    <w:pPr>
+      <w:spacing w:before="100" w:beforeAutospacing="1" w:after="100" w:afterAutospacing="1"/>
+    </w:pPr>
+    <w:rPr>
+      <w:rFonts w:ascii="Times New Roman" w:eastAsia="Times New Roman" w:hAnsi="Times New Roman" w:cs="Times New Roman"/>
+    </w:rPr>
+  </w:style>
+  <w:style w:type="character" w:styleId="Emphasis">
+    <w:name w:val="Emphasis"/>
+    <w:basedOn w:val="DefaultParagraphFont"/>
+    <w:uiPriority w:val="20"/>
+    <w:qFormat/>
+    <w:rsid w:val="003A31B6"/>
+    <w:rPr>
+      <w:i/>
+      <w:iCs/>
+    </w:rPr>
+  </w:style>
 </w:styles>
 </file>
 
